--- a/Sql Server.docx
+++ b/Sql Server.docx
@@ -10785,33 +10785,624 @@
           <w:highlight w:val="white"/>
         </w:rPr>
       </w:pPr>
+    </w:p>
+    <w:p>
+      <w:pPr>
+        <w:autoSpaceDE w:val="0"/>
+        <w:autoSpaceDN w:val="0"/>
+        <w:adjustRightInd w:val="0"/>
+        <w:spacing w:after="0" w:line="240" w:lineRule="auto"/>
+        <w:rPr>
+          <w:rFonts w:ascii="Consolas" w:hAnsi="Consolas" w:cs="Consolas"/>
+          <w:color w:val="000000"/>
+          <w:sz w:val="19"/>
+          <w:szCs w:val="19"/>
+          <w:highlight w:val="white"/>
+        </w:rPr>
+      </w:pPr>
+      <w:proofErr w:type="gramStart"/>
+      <w:r>
+        <w:rPr>
+          <w:rFonts w:ascii="Consolas" w:hAnsi="Consolas" w:cs="Consolas"/>
+          <w:color w:val="0000FF"/>
+          <w:sz w:val="19"/>
+          <w:szCs w:val="19"/>
+          <w:highlight w:val="white"/>
+        </w:rPr>
+        <w:t>declare</w:t>
+      </w:r>
+      <w:proofErr w:type="gramEnd"/>
+      <w:r>
+        <w:rPr>
+          <w:rFonts w:ascii="Consolas" w:hAnsi="Consolas" w:cs="Consolas"/>
+          <w:color w:val="000000"/>
+          <w:sz w:val="19"/>
+          <w:szCs w:val="19"/>
+          <w:highlight w:val="white"/>
+        </w:rPr>
+        <w:t xml:space="preserve"> @name </w:t>
+      </w:r>
+      <w:proofErr w:type="spellStart"/>
+      <w:r>
+        <w:rPr>
+          <w:rFonts w:ascii="Consolas" w:hAnsi="Consolas" w:cs="Consolas"/>
+          <w:color w:val="0000FF"/>
+          <w:sz w:val="19"/>
+          <w:szCs w:val="19"/>
+          <w:highlight w:val="white"/>
+        </w:rPr>
+        <w:t>varchar</w:t>
+      </w:r>
+      <w:proofErr w:type="spellEnd"/>
+      <w:r>
+        <w:rPr>
+          <w:rFonts w:ascii="Consolas" w:hAnsi="Consolas" w:cs="Consolas"/>
+          <w:color w:val="808080"/>
+          <w:sz w:val="19"/>
+          <w:szCs w:val="19"/>
+          <w:highlight w:val="white"/>
+        </w:rPr>
+        <w:t>(</w:t>
+      </w:r>
+      <w:r>
+        <w:rPr>
+          <w:rFonts w:ascii="Consolas" w:hAnsi="Consolas" w:cs="Consolas"/>
+          <w:color w:val="000000"/>
+          <w:sz w:val="19"/>
+          <w:szCs w:val="19"/>
+          <w:highlight w:val="white"/>
+        </w:rPr>
+        <w:t>30</w:t>
+      </w:r>
+      <w:r>
+        <w:rPr>
+          <w:rFonts w:ascii="Consolas" w:hAnsi="Consolas" w:cs="Consolas"/>
+          <w:color w:val="808080"/>
+          <w:sz w:val="19"/>
+          <w:szCs w:val="19"/>
+          <w:highlight w:val="white"/>
+        </w:rPr>
+        <w:t>)</w:t>
+      </w:r>
+    </w:p>
+    <w:p>
+      <w:pPr>
+        <w:autoSpaceDE w:val="0"/>
+        <w:autoSpaceDN w:val="0"/>
+        <w:adjustRightInd w:val="0"/>
+        <w:spacing w:after="0" w:line="240" w:lineRule="auto"/>
+        <w:rPr>
+          <w:rFonts w:ascii="Consolas" w:hAnsi="Consolas" w:cs="Consolas"/>
+          <w:color w:val="000000"/>
+          <w:sz w:val="19"/>
+          <w:szCs w:val="19"/>
+          <w:highlight w:val="white"/>
+        </w:rPr>
+      </w:pPr>
+      <w:proofErr w:type="gramStart"/>
+      <w:r>
+        <w:rPr>
+          <w:rFonts w:ascii="Consolas" w:hAnsi="Consolas" w:cs="Consolas"/>
+          <w:color w:val="0000FF"/>
+          <w:sz w:val="19"/>
+          <w:szCs w:val="19"/>
+          <w:highlight w:val="white"/>
+        </w:rPr>
+        <w:t>declare</w:t>
+      </w:r>
+      <w:proofErr w:type="gramEnd"/>
+      <w:r>
+        <w:rPr>
+          <w:rFonts w:ascii="Consolas" w:hAnsi="Consolas" w:cs="Consolas"/>
+          <w:color w:val="000000"/>
+          <w:sz w:val="19"/>
+          <w:szCs w:val="19"/>
+          <w:highlight w:val="white"/>
+        </w:rPr>
+        <w:t xml:space="preserve"> @</w:t>
+      </w:r>
+      <w:proofErr w:type="spellStart"/>
+      <w:r>
+        <w:rPr>
+          <w:rFonts w:ascii="Consolas" w:hAnsi="Consolas" w:cs="Consolas"/>
+          <w:color w:val="000000"/>
+          <w:sz w:val="19"/>
+          <w:szCs w:val="19"/>
+          <w:highlight w:val="white"/>
+        </w:rPr>
+        <w:t>dept</w:t>
+      </w:r>
+      <w:proofErr w:type="spellEnd"/>
+      <w:r>
+        <w:rPr>
+          <w:rFonts w:ascii="Consolas" w:hAnsi="Consolas" w:cs="Consolas"/>
+          <w:color w:val="000000"/>
+          <w:sz w:val="19"/>
+          <w:szCs w:val="19"/>
+          <w:highlight w:val="white"/>
+        </w:rPr>
+        <w:t xml:space="preserve"> </w:t>
+      </w:r>
+      <w:proofErr w:type="spellStart"/>
+      <w:r>
+        <w:rPr>
+          <w:rFonts w:ascii="Consolas" w:hAnsi="Consolas" w:cs="Consolas"/>
+          <w:color w:val="0000FF"/>
+          <w:sz w:val="19"/>
+          <w:szCs w:val="19"/>
+          <w:highlight w:val="white"/>
+        </w:rPr>
+        <w:t>varchar</w:t>
+      </w:r>
+      <w:proofErr w:type="spellEnd"/>
+      <w:r>
+        <w:rPr>
+          <w:rFonts w:ascii="Consolas" w:hAnsi="Consolas" w:cs="Consolas"/>
+          <w:color w:val="808080"/>
+          <w:sz w:val="19"/>
+          <w:szCs w:val="19"/>
+          <w:highlight w:val="white"/>
+        </w:rPr>
+        <w:t>(</w:t>
+      </w:r>
+      <w:r>
+        <w:rPr>
+          <w:rFonts w:ascii="Consolas" w:hAnsi="Consolas" w:cs="Consolas"/>
+          <w:color w:val="000000"/>
+          <w:sz w:val="19"/>
+          <w:szCs w:val="19"/>
+          <w:highlight w:val="white"/>
+        </w:rPr>
+        <w:t>20</w:t>
+      </w:r>
+      <w:r>
+        <w:rPr>
+          <w:rFonts w:ascii="Consolas" w:hAnsi="Consolas" w:cs="Consolas"/>
+          <w:color w:val="808080"/>
+          <w:sz w:val="19"/>
+          <w:szCs w:val="19"/>
+          <w:highlight w:val="white"/>
+        </w:rPr>
+        <w:t>)</w:t>
+      </w:r>
+    </w:p>
+    <w:p>
+      <w:pPr>
+        <w:autoSpaceDE w:val="0"/>
+        <w:autoSpaceDN w:val="0"/>
+        <w:adjustRightInd w:val="0"/>
+        <w:spacing w:after="0" w:line="240" w:lineRule="auto"/>
+        <w:rPr>
+          <w:rFonts w:ascii="Consolas" w:hAnsi="Consolas" w:cs="Consolas"/>
+          <w:color w:val="000000"/>
+          <w:sz w:val="19"/>
+          <w:szCs w:val="19"/>
+          <w:highlight w:val="white"/>
+        </w:rPr>
+      </w:pPr>
+      <w:proofErr w:type="gramStart"/>
+      <w:r>
+        <w:rPr>
+          <w:rFonts w:ascii="Consolas" w:hAnsi="Consolas" w:cs="Consolas"/>
+          <w:color w:val="0000FF"/>
+          <w:sz w:val="19"/>
+          <w:szCs w:val="19"/>
+          <w:highlight w:val="white"/>
+        </w:rPr>
+        <w:t>declare</w:t>
+      </w:r>
+      <w:proofErr w:type="gramEnd"/>
+      <w:r>
+        <w:rPr>
+          <w:rFonts w:ascii="Consolas" w:hAnsi="Consolas" w:cs="Consolas"/>
+          <w:color w:val="000000"/>
+          <w:sz w:val="19"/>
+          <w:szCs w:val="19"/>
+          <w:highlight w:val="white"/>
+        </w:rPr>
+        <w:t xml:space="preserve"> @salary </w:t>
+      </w:r>
+      <w:proofErr w:type="spellStart"/>
+      <w:r>
+        <w:rPr>
+          <w:rFonts w:ascii="Consolas" w:hAnsi="Consolas" w:cs="Consolas"/>
+          <w:color w:val="0000FF"/>
+          <w:sz w:val="19"/>
+          <w:szCs w:val="19"/>
+          <w:highlight w:val="white"/>
+        </w:rPr>
+        <w:t>int</w:t>
+      </w:r>
+      <w:proofErr w:type="spellEnd"/>
+    </w:p>
+    <w:p>
+      <w:pPr>
+        <w:autoSpaceDE w:val="0"/>
+        <w:autoSpaceDN w:val="0"/>
+        <w:adjustRightInd w:val="0"/>
+        <w:spacing w:after="0" w:line="240" w:lineRule="auto"/>
+        <w:rPr>
+          <w:rFonts w:ascii="Consolas" w:hAnsi="Consolas" w:cs="Consolas"/>
+          <w:color w:val="000000"/>
+          <w:sz w:val="19"/>
+          <w:szCs w:val="19"/>
+          <w:highlight w:val="white"/>
+        </w:rPr>
+      </w:pPr>
+    </w:p>
+    <w:p>
+      <w:pPr>
+        <w:autoSpaceDE w:val="0"/>
+        <w:autoSpaceDN w:val="0"/>
+        <w:adjustRightInd w:val="0"/>
+        <w:spacing w:after="0" w:line="240" w:lineRule="auto"/>
+        <w:rPr>
+          <w:rFonts w:ascii="Consolas" w:hAnsi="Consolas" w:cs="Consolas"/>
+          <w:color w:val="000000"/>
+          <w:sz w:val="19"/>
+          <w:szCs w:val="19"/>
+          <w:highlight w:val="white"/>
+        </w:rPr>
+      </w:pPr>
+      <w:proofErr w:type="gramStart"/>
+      <w:r>
+        <w:rPr>
+          <w:rFonts w:ascii="Consolas" w:hAnsi="Consolas" w:cs="Consolas"/>
+          <w:color w:val="0000FF"/>
+          <w:sz w:val="19"/>
+          <w:szCs w:val="19"/>
+          <w:highlight w:val="white"/>
+        </w:rPr>
+        <w:t>exec</w:t>
+      </w:r>
+      <w:proofErr w:type="gramEnd"/>
+      <w:r>
+        <w:rPr>
+          <w:rFonts w:ascii="Consolas" w:hAnsi="Consolas" w:cs="Consolas"/>
+          <w:color w:val="000000"/>
+          <w:sz w:val="19"/>
+          <w:szCs w:val="19"/>
+          <w:highlight w:val="white"/>
+        </w:rPr>
+        <w:t xml:space="preserve"> </w:t>
+      </w:r>
+      <w:proofErr w:type="spellStart"/>
+      <w:r>
+        <w:rPr>
+          <w:rFonts w:ascii="Consolas" w:hAnsi="Consolas" w:cs="Consolas"/>
+          <w:color w:val="000000"/>
+          <w:sz w:val="19"/>
+          <w:szCs w:val="19"/>
+          <w:highlight w:val="white"/>
+        </w:rPr>
+        <w:t>EmployeeDetailsById</w:t>
+      </w:r>
+      <w:proofErr w:type="spellEnd"/>
+      <w:r>
+        <w:rPr>
+          <w:rFonts w:ascii="Consolas" w:hAnsi="Consolas" w:cs="Consolas"/>
+          <w:color w:val="0000FF"/>
+          <w:sz w:val="19"/>
+          <w:szCs w:val="19"/>
+          <w:highlight w:val="white"/>
+        </w:rPr>
+        <w:t xml:space="preserve"> </w:t>
+      </w:r>
+      <w:r>
+        <w:rPr>
+          <w:rFonts w:ascii="Consolas" w:hAnsi="Consolas" w:cs="Consolas"/>
+          <w:color w:val="000000"/>
+          <w:sz w:val="19"/>
+          <w:szCs w:val="19"/>
+          <w:highlight w:val="white"/>
+        </w:rPr>
+        <w:t xml:space="preserve">5 </w:t>
+      </w:r>
+      <w:r>
+        <w:rPr>
+          <w:rFonts w:ascii="Consolas" w:hAnsi="Consolas" w:cs="Consolas"/>
+          <w:color w:val="808080"/>
+          <w:sz w:val="19"/>
+          <w:szCs w:val="19"/>
+          <w:highlight w:val="white"/>
+        </w:rPr>
+        <w:t>,</w:t>
+      </w:r>
+      <w:r>
+        <w:rPr>
+          <w:rFonts w:ascii="Consolas" w:hAnsi="Consolas" w:cs="Consolas"/>
+          <w:color w:val="000000"/>
+          <w:sz w:val="19"/>
+          <w:szCs w:val="19"/>
+          <w:highlight w:val="white"/>
+        </w:rPr>
+        <w:t xml:space="preserve"> @name </w:t>
+      </w:r>
+      <w:r>
+        <w:rPr>
+          <w:rFonts w:ascii="Consolas" w:hAnsi="Consolas" w:cs="Consolas"/>
+          <w:color w:val="0000FF"/>
+          <w:sz w:val="19"/>
+          <w:szCs w:val="19"/>
+          <w:highlight w:val="white"/>
+        </w:rPr>
+        <w:t>output</w:t>
+      </w:r>
+      <w:r>
+        <w:rPr>
+          <w:rFonts w:ascii="Consolas" w:hAnsi="Consolas" w:cs="Consolas"/>
+          <w:color w:val="000000"/>
+          <w:sz w:val="19"/>
+          <w:szCs w:val="19"/>
+          <w:highlight w:val="white"/>
+        </w:rPr>
+        <w:t xml:space="preserve"> </w:t>
+      </w:r>
+      <w:r>
+        <w:rPr>
+          <w:rFonts w:ascii="Consolas" w:hAnsi="Consolas" w:cs="Consolas"/>
+          <w:color w:val="808080"/>
+          <w:sz w:val="19"/>
+          <w:szCs w:val="19"/>
+          <w:highlight w:val="white"/>
+        </w:rPr>
+        <w:t>,</w:t>
+      </w:r>
+      <w:r>
+        <w:rPr>
+          <w:rFonts w:ascii="Consolas" w:hAnsi="Consolas" w:cs="Consolas"/>
+          <w:color w:val="000000"/>
+          <w:sz w:val="19"/>
+          <w:szCs w:val="19"/>
+          <w:highlight w:val="white"/>
+        </w:rPr>
+        <w:t xml:space="preserve"> @</w:t>
+      </w:r>
+      <w:proofErr w:type="spellStart"/>
+      <w:r>
+        <w:rPr>
+          <w:rFonts w:ascii="Consolas" w:hAnsi="Consolas" w:cs="Consolas"/>
+          <w:color w:val="000000"/>
+          <w:sz w:val="19"/>
+          <w:szCs w:val="19"/>
+          <w:highlight w:val="white"/>
+        </w:rPr>
+        <w:t>dept</w:t>
+      </w:r>
+      <w:proofErr w:type="spellEnd"/>
+      <w:r>
+        <w:rPr>
+          <w:rFonts w:ascii="Consolas" w:hAnsi="Consolas" w:cs="Consolas"/>
+          <w:color w:val="000000"/>
+          <w:sz w:val="19"/>
+          <w:szCs w:val="19"/>
+          <w:highlight w:val="white"/>
+        </w:rPr>
+        <w:t xml:space="preserve"> </w:t>
+      </w:r>
+      <w:r>
+        <w:rPr>
+          <w:rFonts w:ascii="Consolas" w:hAnsi="Consolas" w:cs="Consolas"/>
+          <w:color w:val="0000FF"/>
+          <w:sz w:val="19"/>
+          <w:szCs w:val="19"/>
+          <w:highlight w:val="white"/>
+        </w:rPr>
+        <w:t>output</w:t>
+      </w:r>
+      <w:r>
+        <w:rPr>
+          <w:rFonts w:ascii="Consolas" w:hAnsi="Consolas" w:cs="Consolas"/>
+          <w:color w:val="000000"/>
+          <w:sz w:val="19"/>
+          <w:szCs w:val="19"/>
+          <w:highlight w:val="white"/>
+        </w:rPr>
+        <w:t xml:space="preserve"> </w:t>
+      </w:r>
+      <w:r>
+        <w:rPr>
+          <w:rFonts w:ascii="Consolas" w:hAnsi="Consolas" w:cs="Consolas"/>
+          <w:color w:val="808080"/>
+          <w:sz w:val="19"/>
+          <w:szCs w:val="19"/>
+          <w:highlight w:val="white"/>
+        </w:rPr>
+        <w:t>,</w:t>
+      </w:r>
+      <w:r>
+        <w:rPr>
+          <w:rFonts w:ascii="Consolas" w:hAnsi="Consolas" w:cs="Consolas"/>
+          <w:color w:val="000000"/>
+          <w:sz w:val="19"/>
+          <w:szCs w:val="19"/>
+          <w:highlight w:val="white"/>
+        </w:rPr>
+        <w:t xml:space="preserve"> @salary </w:t>
+      </w:r>
+      <w:r>
+        <w:rPr>
+          <w:rFonts w:ascii="Consolas" w:hAnsi="Consolas" w:cs="Consolas"/>
+          <w:color w:val="0000FF"/>
+          <w:sz w:val="19"/>
+          <w:szCs w:val="19"/>
+          <w:highlight w:val="white"/>
+        </w:rPr>
+        <w:t>output</w:t>
+      </w:r>
+    </w:p>
+    <w:p>
+      <w:pPr>
+        <w:autoSpaceDE w:val="0"/>
+        <w:autoSpaceDN w:val="0"/>
+        <w:adjustRightInd w:val="0"/>
+        <w:spacing w:after="0" w:line="240" w:lineRule="auto"/>
+        <w:rPr>
+          <w:rFonts w:ascii="Consolas" w:hAnsi="Consolas" w:cs="Consolas"/>
+          <w:color w:val="000000"/>
+          <w:sz w:val="19"/>
+          <w:szCs w:val="19"/>
+          <w:highlight w:val="white"/>
+        </w:rPr>
+      </w:pPr>
+    </w:p>
+    <w:p>
+      <w:pPr>
+        <w:autoSpaceDE w:val="0"/>
+        <w:autoSpaceDN w:val="0"/>
+        <w:adjustRightInd w:val="0"/>
+        <w:spacing w:after="0" w:line="240" w:lineRule="auto"/>
+        <w:rPr>
+          <w:rFonts w:ascii="Consolas" w:hAnsi="Consolas" w:cs="Consolas"/>
+          <w:color w:val="000000"/>
+          <w:sz w:val="19"/>
+          <w:szCs w:val="19"/>
+          <w:highlight w:val="white"/>
+        </w:rPr>
+      </w:pPr>
+      <w:proofErr w:type="gramStart"/>
+      <w:r>
+        <w:rPr>
+          <w:rFonts w:ascii="Consolas" w:hAnsi="Consolas" w:cs="Consolas"/>
+          <w:color w:val="0000FF"/>
+          <w:sz w:val="19"/>
+          <w:szCs w:val="19"/>
+          <w:highlight w:val="white"/>
+        </w:rPr>
+        <w:t>print</w:t>
+      </w:r>
+      <w:proofErr w:type="gramEnd"/>
+      <w:r>
+        <w:rPr>
+          <w:rFonts w:ascii="Consolas" w:hAnsi="Consolas" w:cs="Consolas"/>
+          <w:color w:val="000000"/>
+          <w:sz w:val="19"/>
+          <w:szCs w:val="19"/>
+          <w:highlight w:val="white"/>
+        </w:rPr>
+        <w:t xml:space="preserve"> @name</w:t>
+      </w:r>
+    </w:p>
+    <w:p>
+      <w:pPr>
+        <w:autoSpaceDE w:val="0"/>
+        <w:autoSpaceDN w:val="0"/>
+        <w:adjustRightInd w:val="0"/>
+        <w:spacing w:after="0" w:line="240" w:lineRule="auto"/>
+        <w:rPr>
+          <w:rFonts w:ascii="Consolas" w:hAnsi="Consolas" w:cs="Consolas"/>
+          <w:color w:val="000000"/>
+          <w:sz w:val="19"/>
+          <w:szCs w:val="19"/>
+          <w:highlight w:val="white"/>
+        </w:rPr>
+      </w:pPr>
+      <w:proofErr w:type="gramStart"/>
+      <w:r>
+        <w:rPr>
+          <w:rFonts w:ascii="Consolas" w:hAnsi="Consolas" w:cs="Consolas"/>
+          <w:color w:val="0000FF"/>
+          <w:sz w:val="19"/>
+          <w:szCs w:val="19"/>
+          <w:highlight w:val="white"/>
+        </w:rPr>
+        <w:t>print</w:t>
+      </w:r>
+      <w:proofErr w:type="gramEnd"/>
+      <w:r>
+        <w:rPr>
+          <w:rFonts w:ascii="Consolas" w:hAnsi="Consolas" w:cs="Consolas"/>
+          <w:color w:val="000000"/>
+          <w:sz w:val="19"/>
+          <w:szCs w:val="19"/>
+          <w:highlight w:val="white"/>
+        </w:rPr>
+        <w:t xml:space="preserve"> @</w:t>
+      </w:r>
+      <w:proofErr w:type="spellStart"/>
+      <w:r>
+        <w:rPr>
+          <w:rFonts w:ascii="Consolas" w:hAnsi="Consolas" w:cs="Consolas"/>
+          <w:color w:val="000000"/>
+          <w:sz w:val="19"/>
+          <w:szCs w:val="19"/>
+          <w:highlight w:val="white"/>
+        </w:rPr>
+        <w:t>dept</w:t>
+      </w:r>
+      <w:proofErr w:type="spellEnd"/>
+    </w:p>
+    <w:p>
+      <w:pPr>
+        <w:rPr>
+          <w:rFonts w:ascii="Consolas" w:hAnsi="Consolas" w:cs="Consolas"/>
+          <w:color w:val="000000"/>
+          <w:sz w:val="19"/>
+          <w:szCs w:val="19"/>
+        </w:rPr>
+      </w:pPr>
+      <w:proofErr w:type="gramStart"/>
+      <w:r>
+        <w:rPr>
+          <w:rFonts w:ascii="Consolas" w:hAnsi="Consolas" w:cs="Consolas"/>
+          <w:color w:val="0000FF"/>
+          <w:sz w:val="19"/>
+          <w:szCs w:val="19"/>
+          <w:highlight w:val="white"/>
+        </w:rPr>
+        <w:t>print</w:t>
+      </w:r>
+      <w:proofErr w:type="gramEnd"/>
+      <w:r>
+        <w:rPr>
+          <w:rFonts w:ascii="Consolas" w:hAnsi="Consolas" w:cs="Consolas"/>
+          <w:color w:val="000000"/>
+          <w:sz w:val="19"/>
+          <w:szCs w:val="19"/>
+          <w:highlight w:val="white"/>
+        </w:rPr>
+        <w:t xml:space="preserve"> @s</w:t>
+      </w:r>
       <w:bookmarkStart w:id="0" w:name="_GoBack"/>
       <w:bookmarkEnd w:id="0"/>
-    </w:p>
-    <w:p>
-      <w:pPr>
-        <w:autoSpaceDE w:val="0"/>
-        <w:autoSpaceDN w:val="0"/>
-        <w:adjustRightInd w:val="0"/>
-        <w:spacing w:after="0" w:line="240" w:lineRule="auto"/>
-        <w:rPr>
-          <w:rFonts w:ascii="Consolas" w:hAnsi="Consolas" w:cs="Consolas"/>
-          <w:color w:val="000000"/>
-          <w:sz w:val="19"/>
-          <w:szCs w:val="19"/>
-          <w:highlight w:val="white"/>
-        </w:rPr>
-      </w:pPr>
+      <w:r>
+        <w:rPr>
+          <w:rFonts w:ascii="Consolas" w:hAnsi="Consolas" w:cs="Consolas"/>
+          <w:color w:val="000000"/>
+          <w:sz w:val="19"/>
+          <w:szCs w:val="19"/>
+          <w:highlight w:val="white"/>
+        </w:rPr>
+        <w:t>alary</w:t>
+      </w:r>
+    </w:p>
+    <w:p>
+      <w:pPr>
+        <w:rPr>
+          <w:rFonts w:ascii="Consolas" w:hAnsi="Consolas" w:cs="Consolas"/>
+          <w:color w:val="000000"/>
+          <w:sz w:val="19"/>
+          <w:szCs w:val="19"/>
+        </w:rPr>
+      </w:pPr>
+      <w:r>
+        <w:rPr>
+          <w:rFonts w:ascii="Consolas" w:hAnsi="Consolas" w:cs="Consolas"/>
+          <w:color w:val="000000"/>
+          <w:sz w:val="19"/>
+          <w:szCs w:val="19"/>
+        </w:rPr>
+        <w:t xml:space="preserve"> </w:t>
+      </w:r>
       <w:proofErr w:type="gramStart"/>
       <w:r>
         <w:rPr>
           <w:rFonts w:ascii="Consolas" w:hAnsi="Consolas" w:cs="Consolas"/>
-          <w:color w:val="0000FF"/>
-          <w:sz w:val="19"/>
-          <w:szCs w:val="19"/>
-          <w:highlight w:val="white"/>
-        </w:rPr>
-        <w:t>declare</w:t>
+          <w:color w:val="000000"/>
+          <w:sz w:val="19"/>
+          <w:szCs w:val="19"/>
+        </w:rPr>
+        <w:t>Index ,</w:t>
       </w:r>
       <w:proofErr w:type="gramEnd"/>
       <w:r>
@@ -10820,519 +11411,69 @@
           <w:color w:val="000000"/>
           <w:sz w:val="19"/>
           <w:szCs w:val="19"/>
-          <w:highlight w:val="white"/>
-        </w:rPr>
-        <w:t xml:space="preserve"> @name </w:t>
-      </w:r>
-      <w:proofErr w:type="spellStart"/>
-      <w:r>
-        <w:rPr>
-          <w:rFonts w:ascii="Consolas" w:hAnsi="Consolas" w:cs="Consolas"/>
-          <w:color w:val="0000FF"/>
-          <w:sz w:val="19"/>
-          <w:szCs w:val="19"/>
-          <w:highlight w:val="white"/>
-        </w:rPr>
-        <w:t>varchar</w:t>
-      </w:r>
-      <w:proofErr w:type="spellEnd"/>
-      <w:r>
-        <w:rPr>
-          <w:rFonts w:ascii="Consolas" w:hAnsi="Consolas" w:cs="Consolas"/>
-          <w:color w:val="808080"/>
-          <w:sz w:val="19"/>
-          <w:szCs w:val="19"/>
-          <w:highlight w:val="white"/>
-        </w:rPr>
-        <w:t>(</w:t>
-      </w:r>
-      <w:r>
-        <w:rPr>
-          <w:rFonts w:ascii="Consolas" w:hAnsi="Consolas" w:cs="Consolas"/>
-          <w:color w:val="000000"/>
-          <w:sz w:val="19"/>
-          <w:szCs w:val="19"/>
-          <w:highlight w:val="white"/>
-        </w:rPr>
-        <w:t>30</w:t>
-      </w:r>
-      <w:r>
-        <w:rPr>
-          <w:rFonts w:ascii="Consolas" w:hAnsi="Consolas" w:cs="Consolas"/>
-          <w:color w:val="808080"/>
-          <w:sz w:val="19"/>
-          <w:szCs w:val="19"/>
-          <w:highlight w:val="white"/>
-        </w:rPr>
-        <w:t>)</w:t>
-      </w:r>
-    </w:p>
-    <w:p>
-      <w:pPr>
-        <w:autoSpaceDE w:val="0"/>
-        <w:autoSpaceDN w:val="0"/>
-        <w:adjustRightInd w:val="0"/>
-        <w:spacing w:after="0" w:line="240" w:lineRule="auto"/>
-        <w:rPr>
-          <w:rFonts w:ascii="Consolas" w:hAnsi="Consolas" w:cs="Consolas"/>
-          <w:color w:val="000000"/>
-          <w:sz w:val="19"/>
-          <w:szCs w:val="19"/>
-          <w:highlight w:val="white"/>
-        </w:rPr>
-      </w:pPr>
-      <w:proofErr w:type="gramStart"/>
-      <w:r>
-        <w:rPr>
-          <w:rFonts w:ascii="Consolas" w:hAnsi="Consolas" w:cs="Consolas"/>
-          <w:color w:val="0000FF"/>
-          <w:sz w:val="19"/>
-          <w:szCs w:val="19"/>
-          <w:highlight w:val="white"/>
-        </w:rPr>
-        <w:t>declare</w:t>
-      </w:r>
-      <w:proofErr w:type="gramEnd"/>
-      <w:r>
-        <w:rPr>
-          <w:rFonts w:ascii="Consolas" w:hAnsi="Consolas" w:cs="Consolas"/>
-          <w:color w:val="000000"/>
-          <w:sz w:val="19"/>
-          <w:szCs w:val="19"/>
-          <w:highlight w:val="white"/>
-        </w:rPr>
-        <w:t xml:space="preserve"> @</w:t>
-      </w:r>
-      <w:proofErr w:type="spellStart"/>
-      <w:r>
-        <w:rPr>
-          <w:rFonts w:ascii="Consolas" w:hAnsi="Consolas" w:cs="Consolas"/>
-          <w:color w:val="000000"/>
-          <w:sz w:val="19"/>
-          <w:szCs w:val="19"/>
-          <w:highlight w:val="white"/>
-        </w:rPr>
-        <w:t>dept</w:t>
-      </w:r>
-      <w:proofErr w:type="spellEnd"/>
-      <w:r>
-        <w:rPr>
-          <w:rFonts w:ascii="Consolas" w:hAnsi="Consolas" w:cs="Consolas"/>
-          <w:color w:val="000000"/>
-          <w:sz w:val="19"/>
-          <w:szCs w:val="19"/>
-          <w:highlight w:val="white"/>
-        </w:rPr>
-        <w:t xml:space="preserve"> </w:t>
-      </w:r>
-      <w:proofErr w:type="spellStart"/>
-      <w:r>
-        <w:rPr>
-          <w:rFonts w:ascii="Consolas" w:hAnsi="Consolas" w:cs="Consolas"/>
-          <w:color w:val="0000FF"/>
-          <w:sz w:val="19"/>
-          <w:szCs w:val="19"/>
-          <w:highlight w:val="white"/>
-        </w:rPr>
-        <w:t>varchar</w:t>
-      </w:r>
-      <w:proofErr w:type="spellEnd"/>
-      <w:r>
-        <w:rPr>
-          <w:rFonts w:ascii="Consolas" w:hAnsi="Consolas" w:cs="Consolas"/>
-          <w:color w:val="808080"/>
-          <w:sz w:val="19"/>
-          <w:szCs w:val="19"/>
-          <w:highlight w:val="white"/>
-        </w:rPr>
-        <w:t>(</w:t>
-      </w:r>
-      <w:r>
-        <w:rPr>
-          <w:rFonts w:ascii="Consolas" w:hAnsi="Consolas" w:cs="Consolas"/>
-          <w:color w:val="000000"/>
-          <w:sz w:val="19"/>
-          <w:szCs w:val="19"/>
-          <w:highlight w:val="white"/>
-        </w:rPr>
-        <w:t>20</w:t>
-      </w:r>
-      <w:r>
-        <w:rPr>
-          <w:rFonts w:ascii="Consolas" w:hAnsi="Consolas" w:cs="Consolas"/>
-          <w:color w:val="808080"/>
-          <w:sz w:val="19"/>
-          <w:szCs w:val="19"/>
-          <w:highlight w:val="white"/>
-        </w:rPr>
-        <w:t>)</w:t>
-      </w:r>
-    </w:p>
-    <w:p>
-      <w:pPr>
-        <w:autoSpaceDE w:val="0"/>
-        <w:autoSpaceDN w:val="0"/>
-        <w:adjustRightInd w:val="0"/>
-        <w:spacing w:after="0" w:line="240" w:lineRule="auto"/>
-        <w:rPr>
-          <w:rFonts w:ascii="Consolas" w:hAnsi="Consolas" w:cs="Consolas"/>
-          <w:color w:val="000000"/>
-          <w:sz w:val="19"/>
-          <w:szCs w:val="19"/>
-          <w:highlight w:val="white"/>
-        </w:rPr>
-      </w:pPr>
-      <w:proofErr w:type="gramStart"/>
-      <w:r>
-        <w:rPr>
-          <w:rFonts w:ascii="Consolas" w:hAnsi="Consolas" w:cs="Consolas"/>
-          <w:color w:val="0000FF"/>
-          <w:sz w:val="19"/>
-          <w:szCs w:val="19"/>
-          <w:highlight w:val="white"/>
-        </w:rPr>
-        <w:t>declare</w:t>
-      </w:r>
-      <w:proofErr w:type="gramEnd"/>
-      <w:r>
-        <w:rPr>
-          <w:rFonts w:ascii="Consolas" w:hAnsi="Consolas" w:cs="Consolas"/>
-          <w:color w:val="000000"/>
-          <w:sz w:val="19"/>
-          <w:szCs w:val="19"/>
-          <w:highlight w:val="white"/>
-        </w:rPr>
-        <w:t xml:space="preserve"> @salary </w:t>
-      </w:r>
-      <w:proofErr w:type="spellStart"/>
-      <w:r>
-        <w:rPr>
-          <w:rFonts w:ascii="Consolas" w:hAnsi="Consolas" w:cs="Consolas"/>
-          <w:color w:val="0000FF"/>
-          <w:sz w:val="19"/>
-          <w:szCs w:val="19"/>
-          <w:highlight w:val="white"/>
-        </w:rPr>
-        <w:t>int</w:t>
-      </w:r>
-      <w:proofErr w:type="spellEnd"/>
-    </w:p>
-    <w:p>
-      <w:pPr>
-        <w:autoSpaceDE w:val="0"/>
-        <w:autoSpaceDN w:val="0"/>
-        <w:adjustRightInd w:val="0"/>
-        <w:spacing w:after="0" w:line="240" w:lineRule="auto"/>
-        <w:rPr>
-          <w:rFonts w:ascii="Consolas" w:hAnsi="Consolas" w:cs="Consolas"/>
-          <w:color w:val="000000"/>
-          <w:sz w:val="19"/>
-          <w:szCs w:val="19"/>
-          <w:highlight w:val="white"/>
-        </w:rPr>
-      </w:pPr>
-    </w:p>
-    <w:p>
-      <w:pPr>
-        <w:autoSpaceDE w:val="0"/>
-        <w:autoSpaceDN w:val="0"/>
-        <w:adjustRightInd w:val="0"/>
-        <w:spacing w:after="0" w:line="240" w:lineRule="auto"/>
-        <w:rPr>
-          <w:rFonts w:ascii="Consolas" w:hAnsi="Consolas" w:cs="Consolas"/>
-          <w:color w:val="000000"/>
-          <w:sz w:val="19"/>
-          <w:szCs w:val="19"/>
-          <w:highlight w:val="white"/>
-        </w:rPr>
-      </w:pPr>
-      <w:proofErr w:type="gramStart"/>
-      <w:r>
-        <w:rPr>
-          <w:rFonts w:ascii="Consolas" w:hAnsi="Consolas" w:cs="Consolas"/>
-          <w:color w:val="0000FF"/>
-          <w:sz w:val="19"/>
-          <w:szCs w:val="19"/>
-          <w:highlight w:val="white"/>
-        </w:rPr>
-        <w:t>exec</w:t>
-      </w:r>
-      <w:proofErr w:type="gramEnd"/>
-      <w:r>
-        <w:rPr>
-          <w:rFonts w:ascii="Consolas" w:hAnsi="Consolas" w:cs="Consolas"/>
-          <w:color w:val="000000"/>
-          <w:sz w:val="19"/>
-          <w:szCs w:val="19"/>
-          <w:highlight w:val="white"/>
-        </w:rPr>
-        <w:t xml:space="preserve"> </w:t>
-      </w:r>
-      <w:proofErr w:type="spellStart"/>
-      <w:r>
-        <w:rPr>
-          <w:rFonts w:ascii="Consolas" w:hAnsi="Consolas" w:cs="Consolas"/>
-          <w:color w:val="000000"/>
-          <w:sz w:val="19"/>
-          <w:szCs w:val="19"/>
-          <w:highlight w:val="white"/>
-        </w:rPr>
-        <w:t>EmployeeDetailsById</w:t>
-      </w:r>
-      <w:proofErr w:type="spellEnd"/>
-      <w:r>
-        <w:rPr>
-          <w:rFonts w:ascii="Consolas" w:hAnsi="Consolas" w:cs="Consolas"/>
-          <w:color w:val="0000FF"/>
-          <w:sz w:val="19"/>
-          <w:szCs w:val="19"/>
-          <w:highlight w:val="white"/>
-        </w:rPr>
-        <w:t xml:space="preserve"> </w:t>
-      </w:r>
-      <w:r>
-        <w:rPr>
-          <w:rFonts w:ascii="Consolas" w:hAnsi="Consolas" w:cs="Consolas"/>
-          <w:color w:val="000000"/>
-          <w:sz w:val="19"/>
-          <w:szCs w:val="19"/>
-          <w:highlight w:val="white"/>
-        </w:rPr>
-        <w:t xml:space="preserve">5 </w:t>
-      </w:r>
-      <w:r>
-        <w:rPr>
-          <w:rFonts w:ascii="Consolas" w:hAnsi="Consolas" w:cs="Consolas"/>
-          <w:color w:val="808080"/>
-          <w:sz w:val="19"/>
-          <w:szCs w:val="19"/>
-          <w:highlight w:val="white"/>
-        </w:rPr>
-        <w:t>,</w:t>
-      </w:r>
-      <w:r>
-        <w:rPr>
-          <w:rFonts w:ascii="Consolas" w:hAnsi="Consolas" w:cs="Consolas"/>
-          <w:color w:val="000000"/>
-          <w:sz w:val="19"/>
-          <w:szCs w:val="19"/>
-          <w:highlight w:val="white"/>
-        </w:rPr>
-        <w:t xml:space="preserve"> @name </w:t>
-      </w:r>
-      <w:r>
-        <w:rPr>
-          <w:rFonts w:ascii="Consolas" w:hAnsi="Consolas" w:cs="Consolas"/>
-          <w:color w:val="0000FF"/>
-          <w:sz w:val="19"/>
-          <w:szCs w:val="19"/>
-          <w:highlight w:val="white"/>
-        </w:rPr>
-        <w:t>output</w:t>
-      </w:r>
-      <w:r>
-        <w:rPr>
-          <w:rFonts w:ascii="Consolas" w:hAnsi="Consolas" w:cs="Consolas"/>
-          <w:color w:val="000000"/>
-          <w:sz w:val="19"/>
-          <w:szCs w:val="19"/>
-          <w:highlight w:val="white"/>
-        </w:rPr>
-        <w:t xml:space="preserve"> </w:t>
-      </w:r>
-      <w:r>
-        <w:rPr>
-          <w:rFonts w:ascii="Consolas" w:hAnsi="Consolas" w:cs="Consolas"/>
-          <w:color w:val="808080"/>
-          <w:sz w:val="19"/>
-          <w:szCs w:val="19"/>
-          <w:highlight w:val="white"/>
-        </w:rPr>
-        <w:t>,</w:t>
-      </w:r>
-      <w:r>
-        <w:rPr>
-          <w:rFonts w:ascii="Consolas" w:hAnsi="Consolas" w:cs="Consolas"/>
-          <w:color w:val="000000"/>
-          <w:sz w:val="19"/>
-          <w:szCs w:val="19"/>
-          <w:highlight w:val="white"/>
-        </w:rPr>
-        <w:t xml:space="preserve"> @</w:t>
-      </w:r>
-      <w:proofErr w:type="spellStart"/>
-      <w:r>
-        <w:rPr>
-          <w:rFonts w:ascii="Consolas" w:hAnsi="Consolas" w:cs="Consolas"/>
-          <w:color w:val="000000"/>
-          <w:sz w:val="19"/>
-          <w:szCs w:val="19"/>
-          <w:highlight w:val="white"/>
-        </w:rPr>
-        <w:t>dept</w:t>
-      </w:r>
-      <w:proofErr w:type="spellEnd"/>
-      <w:r>
-        <w:rPr>
-          <w:rFonts w:ascii="Consolas" w:hAnsi="Consolas" w:cs="Consolas"/>
-          <w:color w:val="000000"/>
-          <w:sz w:val="19"/>
-          <w:szCs w:val="19"/>
-          <w:highlight w:val="white"/>
-        </w:rPr>
-        <w:t xml:space="preserve"> </w:t>
-      </w:r>
-      <w:r>
-        <w:rPr>
-          <w:rFonts w:ascii="Consolas" w:hAnsi="Consolas" w:cs="Consolas"/>
-          <w:color w:val="0000FF"/>
-          <w:sz w:val="19"/>
-          <w:szCs w:val="19"/>
-          <w:highlight w:val="white"/>
-        </w:rPr>
-        <w:t>output</w:t>
-      </w:r>
-      <w:r>
-        <w:rPr>
-          <w:rFonts w:ascii="Consolas" w:hAnsi="Consolas" w:cs="Consolas"/>
-          <w:color w:val="000000"/>
-          <w:sz w:val="19"/>
-          <w:szCs w:val="19"/>
-          <w:highlight w:val="white"/>
-        </w:rPr>
-        <w:t xml:space="preserve"> </w:t>
-      </w:r>
-      <w:r>
-        <w:rPr>
-          <w:rFonts w:ascii="Consolas" w:hAnsi="Consolas" w:cs="Consolas"/>
-          <w:color w:val="808080"/>
-          <w:sz w:val="19"/>
-          <w:szCs w:val="19"/>
-          <w:highlight w:val="white"/>
-        </w:rPr>
-        <w:t>,</w:t>
-      </w:r>
-      <w:r>
-        <w:rPr>
-          <w:rFonts w:ascii="Consolas" w:hAnsi="Consolas" w:cs="Consolas"/>
-          <w:color w:val="000000"/>
-          <w:sz w:val="19"/>
-          <w:szCs w:val="19"/>
-          <w:highlight w:val="white"/>
-        </w:rPr>
-        <w:t xml:space="preserve"> @salary </w:t>
-      </w:r>
-      <w:r>
-        <w:rPr>
-          <w:rFonts w:ascii="Consolas" w:hAnsi="Consolas" w:cs="Consolas"/>
-          <w:color w:val="0000FF"/>
-          <w:sz w:val="19"/>
-          <w:szCs w:val="19"/>
-          <w:highlight w:val="white"/>
-        </w:rPr>
-        <w:t>output</w:t>
-      </w:r>
-    </w:p>
-    <w:p>
-      <w:pPr>
-        <w:autoSpaceDE w:val="0"/>
-        <w:autoSpaceDN w:val="0"/>
-        <w:adjustRightInd w:val="0"/>
-        <w:spacing w:after="0" w:line="240" w:lineRule="auto"/>
-        <w:rPr>
-          <w:rFonts w:ascii="Consolas" w:hAnsi="Consolas" w:cs="Consolas"/>
-          <w:color w:val="000000"/>
-          <w:sz w:val="19"/>
-          <w:szCs w:val="19"/>
-          <w:highlight w:val="white"/>
-        </w:rPr>
-      </w:pPr>
-    </w:p>
-    <w:p>
-      <w:pPr>
-        <w:autoSpaceDE w:val="0"/>
-        <w:autoSpaceDN w:val="0"/>
-        <w:adjustRightInd w:val="0"/>
-        <w:spacing w:after="0" w:line="240" w:lineRule="auto"/>
-        <w:rPr>
-          <w:rFonts w:ascii="Consolas" w:hAnsi="Consolas" w:cs="Consolas"/>
-          <w:color w:val="000000"/>
-          <w:sz w:val="19"/>
-          <w:szCs w:val="19"/>
-          <w:highlight w:val="white"/>
-        </w:rPr>
-      </w:pPr>
-      <w:proofErr w:type="gramStart"/>
-      <w:r>
-        <w:rPr>
-          <w:rFonts w:ascii="Consolas" w:hAnsi="Consolas" w:cs="Consolas"/>
-          <w:color w:val="0000FF"/>
-          <w:sz w:val="19"/>
-          <w:szCs w:val="19"/>
-          <w:highlight w:val="white"/>
-        </w:rPr>
-        <w:t>print</w:t>
-      </w:r>
-      <w:proofErr w:type="gramEnd"/>
-      <w:r>
-        <w:rPr>
-          <w:rFonts w:ascii="Consolas" w:hAnsi="Consolas" w:cs="Consolas"/>
-          <w:color w:val="000000"/>
-          <w:sz w:val="19"/>
-          <w:szCs w:val="19"/>
-          <w:highlight w:val="white"/>
-        </w:rPr>
-        <w:t xml:space="preserve"> @name</w:t>
-      </w:r>
-    </w:p>
-    <w:p>
-      <w:pPr>
-        <w:autoSpaceDE w:val="0"/>
-        <w:autoSpaceDN w:val="0"/>
-        <w:adjustRightInd w:val="0"/>
-        <w:spacing w:after="0" w:line="240" w:lineRule="auto"/>
-        <w:rPr>
-          <w:rFonts w:ascii="Consolas" w:hAnsi="Consolas" w:cs="Consolas"/>
-          <w:color w:val="000000"/>
-          <w:sz w:val="19"/>
-          <w:szCs w:val="19"/>
-          <w:highlight w:val="white"/>
-        </w:rPr>
-      </w:pPr>
-      <w:proofErr w:type="gramStart"/>
-      <w:r>
-        <w:rPr>
-          <w:rFonts w:ascii="Consolas" w:hAnsi="Consolas" w:cs="Consolas"/>
-          <w:color w:val="0000FF"/>
-          <w:sz w:val="19"/>
-          <w:szCs w:val="19"/>
-          <w:highlight w:val="white"/>
-        </w:rPr>
-        <w:t>print</w:t>
-      </w:r>
-      <w:proofErr w:type="gramEnd"/>
-      <w:r>
-        <w:rPr>
-          <w:rFonts w:ascii="Consolas" w:hAnsi="Consolas" w:cs="Consolas"/>
-          <w:color w:val="000000"/>
-          <w:sz w:val="19"/>
-          <w:szCs w:val="19"/>
-          <w:highlight w:val="white"/>
-        </w:rPr>
-        <w:t xml:space="preserve"> @</w:t>
-      </w:r>
-      <w:proofErr w:type="spellStart"/>
-      <w:r>
-        <w:rPr>
-          <w:rFonts w:ascii="Consolas" w:hAnsi="Consolas" w:cs="Consolas"/>
-          <w:color w:val="000000"/>
-          <w:sz w:val="19"/>
-          <w:szCs w:val="19"/>
-          <w:highlight w:val="white"/>
-        </w:rPr>
-        <w:t>dept</w:t>
-      </w:r>
-      <w:proofErr w:type="spellEnd"/>
+        </w:rPr>
+        <w:t xml:space="preserve"> Joins , Group By , Functions </w:t>
+      </w:r>
+    </w:p>
+    <w:p>
+      <w:pPr>
+        <w:rPr>
+          <w:rFonts w:ascii="Consolas" w:hAnsi="Consolas" w:cs="Consolas"/>
+          <w:color w:val="000000"/>
+          <w:sz w:val="19"/>
+          <w:szCs w:val="19"/>
+        </w:rPr>
+      </w:pPr>
+    </w:p>
+    <w:p>
+      <w:pPr>
+        <w:rPr>
+          <w:rFonts w:ascii="Consolas" w:hAnsi="Consolas" w:cs="Consolas"/>
+          <w:color w:val="000000"/>
+          <w:sz w:val="19"/>
+          <w:szCs w:val="19"/>
+        </w:rPr>
+      </w:pPr>
+    </w:p>
+    <w:p>
+      <w:pPr>
+        <w:rPr>
+          <w:rFonts w:ascii="Consolas" w:hAnsi="Consolas" w:cs="Consolas"/>
+          <w:color w:val="000000"/>
+          <w:sz w:val="19"/>
+          <w:szCs w:val="19"/>
+        </w:rPr>
+      </w:pPr>
+    </w:p>
+    <w:p>
+      <w:pPr>
+        <w:rPr>
+          <w:rFonts w:ascii="Consolas" w:hAnsi="Consolas" w:cs="Consolas"/>
+          <w:color w:val="000000"/>
+          <w:sz w:val="19"/>
+          <w:szCs w:val="19"/>
+        </w:rPr>
+      </w:pPr>
+    </w:p>
+    <w:p>
+      <w:pPr>
+        <w:rPr>
+          <w:rFonts w:ascii="Consolas" w:hAnsi="Consolas" w:cs="Consolas"/>
+          <w:color w:val="000000"/>
+          <w:sz w:val="19"/>
+          <w:szCs w:val="19"/>
+        </w:rPr>
+      </w:pPr>
+    </w:p>
+    <w:p>
+      <w:pPr>
+        <w:rPr>
+          <w:rFonts w:ascii="Consolas" w:hAnsi="Consolas" w:cs="Consolas"/>
+          <w:color w:val="000000"/>
+          <w:sz w:val="19"/>
+          <w:szCs w:val="19"/>
+        </w:rPr>
+      </w:pPr>
     </w:p>
     <w:p>
       <w:pPr>
@@ -11343,28 +11484,6 @@
           <w:szCs w:val="19"/>
         </w:rPr>
       </w:pPr>
-      <w:proofErr w:type="gramStart"/>
-      <w:r>
-        <w:rPr>
-          <w:rFonts w:ascii="Consolas" w:hAnsi="Consolas" w:cs="Consolas"/>
-          <w:color w:val="0000FF"/>
-          <w:sz w:val="19"/>
-          <w:szCs w:val="19"/>
-          <w:highlight w:val="white"/>
-        </w:rPr>
-        <w:t>print</w:t>
-      </w:r>
-      <w:proofErr w:type="gramEnd"/>
-      <w:r>
-        <w:rPr>
-          <w:rFonts w:ascii="Consolas" w:hAnsi="Consolas" w:cs="Consolas"/>
-          <w:color w:val="000000"/>
-          <w:sz w:val="19"/>
-          <w:szCs w:val="19"/>
-          <w:highlight w:val="white"/>
-        </w:rPr>
-        <w:t xml:space="preserve"> @salary</w:t>
-      </w:r>
     </w:p>
     <w:p/>
     <w:p>
